--- a/Predictive Shopping App - Project Plan.docx
+++ b/Predictive Shopping App - Project Plan.docx
@@ -1,6 +1,6 @@
 
 <file path=word/document.xml><?xml version="1.0" encoding="utf-8"?>
-<w:document xmlns:wpc="http://schemas.microsoft.com/office/word/2010/wordprocessingCanvas" xmlns:cx="http://schemas.microsoft.com/office/drawing/2014/chartex" xmlns:cx1="http://schemas.microsoft.com/office/drawing/2015/9/8/chartex" xmlns:cx2="http://schemas.microsoft.com/office/drawing/2015/10/21/chartex" xmlns:cx3="http://schemas.microsoft.com/office/drawing/2016/5/9/chartex" xmlns:cx4="http://schemas.microsoft.com/office/drawing/2016/5/10/chartex" xmlns:cx5="http://schemas.microsoft.com/office/drawing/2016/5/11/chartex" xmlns:cx6="http://schemas.microsoft.com/office/drawing/2016/5/12/chartex" xmlns:cx7="http://schemas.microsoft.com/office/drawing/2016/5/13/chartex" xmlns:cx8="http://schemas.microsoft.com/office/drawing/2016/5/14/chartex" xmlns:mc="http://schemas.openxmlformats.org/markup-compatibility/2006" xmlns:aink="http://schemas.microsoft.com/office/drawing/2016/ink" xmlns:o="urn:schemas-microsoft-com:office:office" xmlns:r="http://schemas.openxmlformats.org/officeDocument/2006/relationships" xmlns:m="http://schemas.openxmlformats.org/officeDocument/2006/math" xmlns:v="urn:schemas-microsoft-com:vml" xmlns:wp14="http://schemas.microsoft.com/office/word/2010/wordprocessingDrawing" xmlns:wp="http://schemas.openxmlformats.org/drawingml/2006/wordprocessingDrawing" xmlns:w10="urn:schemas-microsoft-com:office:word" xmlns:w="http://schemas.openxmlformats.org/wordprocessingml/2006/main" xmlns:w14="http://schemas.microsoft.com/office/word/2010/wordml" xmlns:w15="http://schemas.microsoft.com/office/word/2012/wordml" xmlns:w16se="http://schemas.microsoft.com/office/word/2015/wordml/symex" xmlns:wpg="http://schemas.microsoft.com/office/word/2010/wordprocessingGroup" xmlns:wpi="http://schemas.microsoft.com/office/word/2010/wordprocessingInk" xmlns:wne="http://schemas.microsoft.com/office/word/2006/wordml" xmlns:wps="http://schemas.microsoft.com/office/word/2010/wordprocessingShape" mc:Ignorable="w14 w15 w16se wp14">
+<w:document xmlns:wpc="http://schemas.microsoft.com/office/word/2010/wordprocessingCanvas" xmlns:mo="http://schemas.microsoft.com/office/mac/office/2008/main" xmlns:mc="http://schemas.openxmlformats.org/markup-compatibility/2006" xmlns:mv="urn:schemas-microsoft-com:mac:vml" xmlns:o="urn:schemas-microsoft-com:office:office" xmlns:r="http://schemas.openxmlformats.org/officeDocument/2006/relationships" xmlns:m="http://schemas.openxmlformats.org/officeDocument/2006/math" xmlns:v="urn:schemas-microsoft-com:vml" xmlns:wp14="http://schemas.microsoft.com/office/word/2010/wordprocessingDrawing" xmlns:wp="http://schemas.openxmlformats.org/drawingml/2006/wordprocessingDrawing" xmlns:w10="urn:schemas-microsoft-com:office:word" xmlns:w="http://schemas.openxmlformats.org/wordprocessingml/2006/main" xmlns:w14="http://schemas.microsoft.com/office/word/2010/wordml" xmlns:w15="http://schemas.microsoft.com/office/word/2012/wordml" xmlns:wpg="http://schemas.microsoft.com/office/word/2010/wordprocessingGroup" xmlns:wpi="http://schemas.microsoft.com/office/word/2010/wordprocessingInk" xmlns:wne="http://schemas.microsoft.com/office/word/2006/wordml" xmlns:wps="http://schemas.microsoft.com/office/word/2010/wordprocessingShape" mc:Ignorable="w14 w15 wp14">
   <w:body>
     <w:p>
       <w:pPr>
@@ -90,7 +90,13 @@
         <w:ind w:left="0" w:firstLine="360"/>
       </w:pPr>
       <w:r>
-        <w:t xml:space="preserve">This project entails creating a shopping app that continually stores shopping details for recurring items. This database of shopping items is regularly algorithmically analyzed to predict when items will need to be purchased again to replenish stock. The user may specify which items are to be categorized as </w:t>
+        <w:t>This project entails creating a shopping app that continually stores shopping details for recurring items. This database of shopping items is regularly</w:t>
+      </w:r>
+      <w:r>
+        <w:t xml:space="preserve"> and</w:t>
+      </w:r>
+      <w:r>
+        <w:t xml:space="preserve"> algorithmically analyzed to predict when items will need to be purchased again to replenish stock. The user may specify which items are to be categorized as </w:t>
       </w:r>
       <w:r>
         <w:rPr>
@@ -108,7 +114,13 @@
         <w:t>non-recurring</w:t>
       </w:r>
       <w:r>
-        <w:t xml:space="preserve"> so as not to advise the purchase of items that were meant as one-time purchases. This program will be able to generate shopping a list for both specified shopping trip intervals, as well as a list for special shopping trips in order to optimize shopping trips, while reducing the chance wasted trips. For the time being, this project will be limited in scope to a website.</w:t>
+        <w:t xml:space="preserve"> so as not to advise the purchase of items that were meant as one-time purchases. This program will be able to generate</w:t>
+      </w:r>
+      <w:r>
+        <w:t xml:space="preserve"> a shopping</w:t>
+      </w:r>
+      <w:r>
+        <w:t xml:space="preserve"> list for both specified shopping trip intervals, as well as a list for special shopping trips in order to optimize shopping trips, while reducing the chance wasted trips. For the time being, this project will be limited in scope to a website.</w:t>
       </w:r>
     </w:p>
     <w:p>
@@ -134,7 +146,19 @@
         <w:ind w:firstLine="360"/>
       </w:pPr>
       <w:r>
-        <w:t>This project is largely a web-based development project that will mostly require just an internet connection and a web browser to operate. Since this project will not execute any program on any local machine there are no special computer hardware considerations for this project aside from the notes below.</w:t>
+        <w:t xml:space="preserve">This project is largely a web-based development project that will </w:t>
+      </w:r>
+      <w:r>
+        <w:t xml:space="preserve">only </w:t>
+      </w:r>
+      <w:r>
+        <w:t>require an internet connection and a web browser to operate. Since this project will not execute any program on any local machine</w:t>
+      </w:r>
+      <w:r>
+        <w:t>,</w:t>
+      </w:r>
+      <w:r>
+        <w:t xml:space="preserve"> there are no special computer hardware considerations for this project aside from the notes below.</w:t>
       </w:r>
     </w:p>
     <w:p>
@@ -146,7 +170,19 @@
         </w:numPr>
       </w:pPr>
       <w:r>
-        <w:t>For the web development portion of this project, some kind of web editing software application will be required. There is no standard for this and each team member may elect their favorite editor since that has virtually no bearing on the outcome of this project.</w:t>
+        <w:t xml:space="preserve">For the web development portion of this project, </w:t>
+      </w:r>
+      <w:r>
+        <w:t>a text</w:t>
+      </w:r>
+      <w:r>
+        <w:t xml:space="preserve"> editing software application will be required. There is no standard for this and each team member may elect their favorite editor </w:t>
+      </w:r>
+      <w:r>
+        <w:t xml:space="preserve">because it will not affect </w:t>
+      </w:r>
+      <w:r>
+        <w:t>the outcome of this project.</w:t>
       </w:r>
     </w:p>
     <w:p>
@@ -158,7 +194,10 @@
         </w:numPr>
       </w:pPr>
       <w:r>
-        <w:t xml:space="preserve">The web editor of choice should be compatible with </w:t>
+        <w:t>The text</w:t>
+      </w:r>
+      <w:r>
+        <w:t xml:space="preserve"> editor of choice should be compatible with </w:t>
       </w:r>
       <w:r>
         <w:t>SQL and PHP scripting for development and manipulation of the stored data.</w:t>
@@ -184,17 +223,30 @@
     </w:p>
     <w:p>
       <w:pPr>
-        <w:pStyle w:val="ListParagraph"/>
-      </w:pPr>
+        <w:ind w:left="720" w:firstLine="0"/>
+      </w:pPr>
+      <w:r>
+        <w:t>This te</w:t>
+      </w:r>
+      <w:r>
+        <w:t>am will utilize a class project-</w:t>
+      </w:r>
+      <w:r>
+        <w:t xml:space="preserve">oriented Github </w:t>
+      </w:r>
+      <w:r>
+        <w:t>group</w:t>
+      </w:r>
+      <w:r>
+        <w:t xml:space="preserve"> for content management and version control purposes.</w:t>
+      </w:r>
     </w:p>
     <w:p>
       <w:pPr>
         <w:ind w:left="720" w:firstLine="0"/>
       </w:pPr>
-      <w:r>
-        <w:lastRenderedPageBreak/>
-        <w:t>This team will utilize a class project oriented Github account for content management and version control purposes.</w:t>
-      </w:r>
+      <w:bookmarkStart w:id="0" w:name="_GoBack"/>
+      <w:bookmarkEnd w:id="0"/>
     </w:p>
     <w:p>
       <w:pPr>
@@ -211,6 +263,7 @@
         <w:rPr>
           <w:b/>
         </w:rPr>
+        <w:lastRenderedPageBreak/>
         <w:t>Project Schedule</w:t>
       </w:r>
     </w:p>
@@ -1160,8 +1213,6 @@
       <w:pPr>
         <w:ind w:firstLine="0"/>
       </w:pPr>
-      <w:bookmarkStart w:id="0" w:name="_GoBack"/>
-      <w:bookmarkEnd w:id="0"/>
     </w:p>
     <w:sectPr>
       <w:headerReference w:type="default" r:id="rId9"/>
@@ -1181,7 +1232,7 @@
 </file>
 
 <file path=word/endnotes.xml><?xml version="1.0" encoding="utf-8"?>
-<w:endnotes xmlns:wpc="http://schemas.microsoft.com/office/word/2010/wordprocessingCanvas" xmlns:cx="http://schemas.microsoft.com/office/drawing/2014/chartex" xmlns:cx1="http://schemas.microsoft.com/office/drawing/2015/9/8/chartex" xmlns:cx2="http://schemas.microsoft.com/office/drawing/2015/10/21/chartex" xmlns:cx3="http://schemas.microsoft.com/office/drawing/2016/5/9/chartex" xmlns:cx4="http://schemas.microsoft.com/office/drawing/2016/5/10/chartex" xmlns:cx5="http://schemas.microsoft.com/office/drawing/2016/5/11/chartex" xmlns:cx6="http://schemas.microsoft.com/office/drawing/2016/5/12/chartex" xmlns:cx7="http://schemas.microsoft.com/office/drawing/2016/5/13/chartex" xmlns:cx8="http://schemas.microsoft.com/office/drawing/2016/5/14/chartex" xmlns:mc="http://schemas.openxmlformats.org/markup-compatibility/2006" xmlns:aink="http://schemas.microsoft.com/office/drawing/2016/ink" xmlns:o="urn:schemas-microsoft-com:office:office" xmlns:r="http://schemas.openxmlformats.org/officeDocument/2006/relationships" xmlns:m="http://schemas.openxmlformats.org/officeDocument/2006/math" xmlns:v="urn:schemas-microsoft-com:vml" xmlns:wp14="http://schemas.microsoft.com/office/word/2010/wordprocessingDrawing" xmlns:wp="http://schemas.openxmlformats.org/drawingml/2006/wordprocessingDrawing" xmlns:w10="urn:schemas-microsoft-com:office:word" xmlns:w="http://schemas.openxmlformats.org/wordprocessingml/2006/main" xmlns:w14="http://schemas.microsoft.com/office/word/2010/wordml" xmlns:w15="http://schemas.microsoft.com/office/word/2012/wordml" xmlns:w16se="http://schemas.microsoft.com/office/word/2015/wordml/symex" xmlns:wpg="http://schemas.microsoft.com/office/word/2010/wordprocessingGroup" xmlns:wpi="http://schemas.microsoft.com/office/word/2010/wordprocessingInk" xmlns:wne="http://schemas.microsoft.com/office/word/2006/wordml" xmlns:wps="http://schemas.microsoft.com/office/word/2010/wordprocessingShape" mc:Ignorable="w14 w15 w16se wp14">
+<w:endnotes xmlns:wpc="http://schemas.microsoft.com/office/word/2010/wordprocessingCanvas" xmlns:mo="http://schemas.microsoft.com/office/mac/office/2008/main" xmlns:mc="http://schemas.openxmlformats.org/markup-compatibility/2006" xmlns:mv="urn:schemas-microsoft-com:mac:vml" xmlns:o="urn:schemas-microsoft-com:office:office" xmlns:r="http://schemas.openxmlformats.org/officeDocument/2006/relationships" xmlns:m="http://schemas.openxmlformats.org/officeDocument/2006/math" xmlns:v="urn:schemas-microsoft-com:vml" xmlns:wp14="http://schemas.microsoft.com/office/word/2010/wordprocessingDrawing" xmlns:wp="http://schemas.openxmlformats.org/drawingml/2006/wordprocessingDrawing" xmlns:w10="urn:schemas-microsoft-com:office:word" xmlns:w="http://schemas.openxmlformats.org/wordprocessingml/2006/main" xmlns:w14="http://schemas.microsoft.com/office/word/2010/wordml" xmlns:w15="http://schemas.microsoft.com/office/word/2012/wordml" xmlns:wpg="http://schemas.microsoft.com/office/word/2010/wordprocessingGroup" xmlns:wpi="http://schemas.microsoft.com/office/word/2010/wordprocessingInk" xmlns:wne="http://schemas.microsoft.com/office/word/2006/wordml" xmlns:wps="http://schemas.microsoft.com/office/word/2010/wordprocessingShape" mc:Ignorable="w14 w15 wp14">
   <w:endnote w:type="separator" w:id="-1">
     <w:p>
       <w:pPr>
@@ -1208,7 +1259,7 @@
 </file>
 
 <file path=word/footnotes.xml><?xml version="1.0" encoding="utf-8"?>
-<w:footnotes xmlns:wpc="http://schemas.microsoft.com/office/word/2010/wordprocessingCanvas" xmlns:cx="http://schemas.microsoft.com/office/drawing/2014/chartex" xmlns:cx1="http://schemas.microsoft.com/office/drawing/2015/9/8/chartex" xmlns:cx2="http://schemas.microsoft.com/office/drawing/2015/10/21/chartex" xmlns:cx3="http://schemas.microsoft.com/office/drawing/2016/5/9/chartex" xmlns:cx4="http://schemas.microsoft.com/office/drawing/2016/5/10/chartex" xmlns:cx5="http://schemas.microsoft.com/office/drawing/2016/5/11/chartex" xmlns:cx6="http://schemas.microsoft.com/office/drawing/2016/5/12/chartex" xmlns:cx7="http://schemas.microsoft.com/office/drawing/2016/5/13/chartex" xmlns:cx8="http://schemas.microsoft.com/office/drawing/2016/5/14/chartex" xmlns:mc="http://schemas.openxmlformats.org/markup-compatibility/2006" xmlns:aink="http://schemas.microsoft.com/office/drawing/2016/ink" xmlns:o="urn:schemas-microsoft-com:office:office" xmlns:r="http://schemas.openxmlformats.org/officeDocument/2006/relationships" xmlns:m="http://schemas.openxmlformats.org/officeDocument/2006/math" xmlns:v="urn:schemas-microsoft-com:vml" xmlns:wp14="http://schemas.microsoft.com/office/word/2010/wordprocessingDrawing" xmlns:wp="http://schemas.openxmlformats.org/drawingml/2006/wordprocessingDrawing" xmlns:w10="urn:schemas-microsoft-com:office:word" xmlns:w="http://schemas.openxmlformats.org/wordprocessingml/2006/main" xmlns:w14="http://schemas.microsoft.com/office/word/2010/wordml" xmlns:w15="http://schemas.microsoft.com/office/word/2012/wordml" xmlns:w16se="http://schemas.microsoft.com/office/word/2015/wordml/symex" xmlns:wpg="http://schemas.microsoft.com/office/word/2010/wordprocessingGroup" xmlns:wpi="http://schemas.microsoft.com/office/word/2010/wordprocessingInk" xmlns:wne="http://schemas.microsoft.com/office/word/2006/wordml" xmlns:wps="http://schemas.microsoft.com/office/word/2010/wordprocessingShape" mc:Ignorable="w14 w15 w16se wp14">
+<w:footnotes xmlns:wpc="http://schemas.microsoft.com/office/word/2010/wordprocessingCanvas" xmlns:mo="http://schemas.microsoft.com/office/mac/office/2008/main" xmlns:mc="http://schemas.openxmlformats.org/markup-compatibility/2006" xmlns:mv="urn:schemas-microsoft-com:mac:vml" xmlns:o="urn:schemas-microsoft-com:office:office" xmlns:r="http://schemas.openxmlformats.org/officeDocument/2006/relationships" xmlns:m="http://schemas.openxmlformats.org/officeDocument/2006/math" xmlns:v="urn:schemas-microsoft-com:vml" xmlns:wp14="http://schemas.microsoft.com/office/word/2010/wordprocessingDrawing" xmlns:wp="http://schemas.openxmlformats.org/drawingml/2006/wordprocessingDrawing" xmlns:w10="urn:schemas-microsoft-com:office:word" xmlns:w="http://schemas.openxmlformats.org/wordprocessingml/2006/main" xmlns:w14="http://schemas.microsoft.com/office/word/2010/wordml" xmlns:w15="http://schemas.microsoft.com/office/word/2012/wordml" xmlns:wpg="http://schemas.microsoft.com/office/word/2010/wordprocessingGroup" xmlns:wpi="http://schemas.microsoft.com/office/word/2010/wordprocessingInk" xmlns:wne="http://schemas.microsoft.com/office/word/2006/wordml" xmlns:wps="http://schemas.microsoft.com/office/word/2010/wordprocessingShape" mc:Ignorable="w14 w15 wp14">
   <w:footnote w:type="separator" w:id="-1">
     <w:p>
       <w:pPr>
@@ -1235,7 +1286,7 @@
 </file>
 
 <file path=word/header1.xml><?xml version="1.0" encoding="utf-8"?>
-<w:hdr xmlns:wpc="http://schemas.microsoft.com/office/word/2010/wordprocessingCanvas" xmlns:cx="http://schemas.microsoft.com/office/drawing/2014/chartex" xmlns:cx1="http://schemas.microsoft.com/office/drawing/2015/9/8/chartex" xmlns:cx2="http://schemas.microsoft.com/office/drawing/2015/10/21/chartex" xmlns:cx3="http://schemas.microsoft.com/office/drawing/2016/5/9/chartex" xmlns:cx4="http://schemas.microsoft.com/office/drawing/2016/5/10/chartex" xmlns:cx5="http://schemas.microsoft.com/office/drawing/2016/5/11/chartex" xmlns:cx6="http://schemas.microsoft.com/office/drawing/2016/5/12/chartex" xmlns:cx7="http://schemas.microsoft.com/office/drawing/2016/5/13/chartex" xmlns:cx8="http://schemas.microsoft.com/office/drawing/2016/5/14/chartex" xmlns:mc="http://schemas.openxmlformats.org/markup-compatibility/2006" xmlns:aink="http://schemas.microsoft.com/office/drawing/2016/ink" xmlns:o="urn:schemas-microsoft-com:office:office" xmlns:r="http://schemas.openxmlformats.org/officeDocument/2006/relationships" xmlns:m="http://schemas.openxmlformats.org/officeDocument/2006/math" xmlns:v="urn:schemas-microsoft-com:vml" xmlns:wp14="http://schemas.microsoft.com/office/word/2010/wordprocessingDrawing" xmlns:wp="http://schemas.openxmlformats.org/drawingml/2006/wordprocessingDrawing" xmlns:w10="urn:schemas-microsoft-com:office:word" xmlns:w="http://schemas.openxmlformats.org/wordprocessingml/2006/main" xmlns:w14="http://schemas.microsoft.com/office/word/2010/wordml" xmlns:w15="http://schemas.microsoft.com/office/word/2012/wordml" xmlns:w16se="http://schemas.microsoft.com/office/word/2015/wordml/symex" xmlns:wpg="http://schemas.microsoft.com/office/word/2010/wordprocessingGroup" xmlns:wpi="http://schemas.microsoft.com/office/word/2010/wordprocessingInk" xmlns:wne="http://schemas.microsoft.com/office/word/2006/wordml" xmlns:wps="http://schemas.microsoft.com/office/word/2010/wordprocessingShape" mc:Ignorable="w14 w15 w16se wp14">
+<w:hdr xmlns:wpc="http://schemas.microsoft.com/office/word/2010/wordprocessingCanvas" xmlns:mo="http://schemas.microsoft.com/office/mac/office/2008/main" xmlns:mc="http://schemas.openxmlformats.org/markup-compatibility/2006" xmlns:mv="urn:schemas-microsoft-com:mac:vml" xmlns:o="urn:schemas-microsoft-com:office:office" xmlns:r="http://schemas.openxmlformats.org/officeDocument/2006/relationships" xmlns:m="http://schemas.openxmlformats.org/officeDocument/2006/math" xmlns:v="urn:schemas-microsoft-com:vml" xmlns:wp14="http://schemas.microsoft.com/office/word/2010/wordprocessingDrawing" xmlns:wp="http://schemas.openxmlformats.org/drawingml/2006/wordprocessingDrawing" xmlns:w10="urn:schemas-microsoft-com:office:word" xmlns:w="http://schemas.openxmlformats.org/wordprocessingml/2006/main" xmlns:w14="http://schemas.microsoft.com/office/word/2010/wordml" xmlns:w15="http://schemas.microsoft.com/office/word/2012/wordml" xmlns:wpg="http://schemas.microsoft.com/office/word/2010/wordprocessingGroup" xmlns:wpi="http://schemas.microsoft.com/office/word/2010/wordprocessingInk" xmlns:wne="http://schemas.microsoft.com/office/word/2006/wordml" xmlns:wps="http://schemas.microsoft.com/office/word/2010/wordprocessingShape" mc:Ignorable="w14 w15 wp14">
   <w:tbl>
     <w:tblPr>
       <w:tblW w:w="0" w:type="auto"/>
@@ -1299,7 +1350,7 @@
             <w:rPr>
               <w:noProof/>
             </w:rPr>
-            <w:t>3</w:t>
+            <w:t>2</w:t>
           </w:r>
           <w:r>
             <w:rPr>
@@ -1320,7 +1371,7 @@
 </file>
 
 <file path=word/header2.xml><?xml version="1.0" encoding="utf-8"?>
-<w:hdr xmlns:wpc="http://schemas.microsoft.com/office/word/2010/wordprocessingCanvas" xmlns:cx="http://schemas.microsoft.com/office/drawing/2014/chartex" xmlns:cx1="http://schemas.microsoft.com/office/drawing/2015/9/8/chartex" xmlns:cx2="http://schemas.microsoft.com/office/drawing/2015/10/21/chartex" xmlns:cx3="http://schemas.microsoft.com/office/drawing/2016/5/9/chartex" xmlns:cx4="http://schemas.microsoft.com/office/drawing/2016/5/10/chartex" xmlns:cx5="http://schemas.microsoft.com/office/drawing/2016/5/11/chartex" xmlns:cx6="http://schemas.microsoft.com/office/drawing/2016/5/12/chartex" xmlns:cx7="http://schemas.microsoft.com/office/drawing/2016/5/13/chartex" xmlns:cx8="http://schemas.microsoft.com/office/drawing/2016/5/14/chartex" xmlns:mc="http://schemas.openxmlformats.org/markup-compatibility/2006" xmlns:aink="http://schemas.microsoft.com/office/drawing/2016/ink" xmlns:o="urn:schemas-microsoft-com:office:office" xmlns:r="http://schemas.openxmlformats.org/officeDocument/2006/relationships" xmlns:m="http://schemas.openxmlformats.org/officeDocument/2006/math" xmlns:v="urn:schemas-microsoft-com:vml" xmlns:wp14="http://schemas.microsoft.com/office/word/2010/wordprocessingDrawing" xmlns:wp="http://schemas.openxmlformats.org/drawingml/2006/wordprocessingDrawing" xmlns:w10="urn:schemas-microsoft-com:office:word" xmlns:w="http://schemas.openxmlformats.org/wordprocessingml/2006/main" xmlns:w14="http://schemas.microsoft.com/office/word/2010/wordml" xmlns:w15="http://schemas.microsoft.com/office/word/2012/wordml" xmlns:w16se="http://schemas.microsoft.com/office/word/2015/wordml/symex" xmlns:wpg="http://schemas.microsoft.com/office/word/2010/wordprocessingGroup" xmlns:wpi="http://schemas.microsoft.com/office/word/2010/wordprocessingInk" xmlns:wne="http://schemas.microsoft.com/office/word/2006/wordml" xmlns:wps="http://schemas.microsoft.com/office/word/2010/wordprocessingShape" mc:Ignorable="w14 w15 w16se wp14">
+<w:hdr xmlns:wpc="http://schemas.microsoft.com/office/word/2010/wordprocessingCanvas" xmlns:mo="http://schemas.microsoft.com/office/mac/office/2008/main" xmlns:mc="http://schemas.openxmlformats.org/markup-compatibility/2006" xmlns:mv="urn:schemas-microsoft-com:mac:vml" xmlns:o="urn:schemas-microsoft-com:office:office" xmlns:r="http://schemas.openxmlformats.org/officeDocument/2006/relationships" xmlns:m="http://schemas.openxmlformats.org/officeDocument/2006/math" xmlns:v="urn:schemas-microsoft-com:vml" xmlns:wp14="http://schemas.microsoft.com/office/word/2010/wordprocessingDrawing" xmlns:wp="http://schemas.openxmlformats.org/drawingml/2006/wordprocessingDrawing" xmlns:w10="urn:schemas-microsoft-com:office:word" xmlns:w="http://schemas.openxmlformats.org/wordprocessingml/2006/main" xmlns:w14="http://schemas.microsoft.com/office/word/2010/wordml" xmlns:w15="http://schemas.microsoft.com/office/word/2012/wordml" xmlns:wpg="http://schemas.microsoft.com/office/word/2010/wordprocessingGroup" xmlns:wpi="http://schemas.microsoft.com/office/word/2010/wordprocessingInk" xmlns:wne="http://schemas.microsoft.com/office/word/2006/wordml" xmlns:wps="http://schemas.microsoft.com/office/word/2010/wordprocessingShape" mc:Ignorable="w14 w15 wp14">
   <w:tbl>
     <w:tblPr>
       <w:tblW w:w="0" w:type="auto"/>
@@ -1398,8 +1449,8 @@
 </file>
 
 <file path=word/numbering.xml><?xml version="1.0" encoding="utf-8"?>
-<w:numbering xmlns:wpc="http://schemas.microsoft.com/office/word/2010/wordprocessingCanvas" xmlns:cx="http://schemas.microsoft.com/office/drawing/2014/chartex" xmlns:cx1="http://schemas.microsoft.com/office/drawing/2015/9/8/chartex" xmlns:cx2="http://schemas.microsoft.com/office/drawing/2015/10/21/chartex" xmlns:cx3="http://schemas.microsoft.com/office/drawing/2016/5/9/chartex" xmlns:cx4="http://schemas.microsoft.com/office/drawing/2016/5/10/chartex" xmlns:cx5="http://schemas.microsoft.com/office/drawing/2016/5/11/chartex" xmlns:cx6="http://schemas.microsoft.com/office/drawing/2016/5/12/chartex" xmlns:cx7="http://schemas.microsoft.com/office/drawing/2016/5/13/chartex" xmlns:cx8="http://schemas.microsoft.com/office/drawing/2016/5/14/chartex" xmlns:mc="http://schemas.openxmlformats.org/markup-compatibility/2006" xmlns:aink="http://schemas.microsoft.com/office/drawing/2016/ink" xmlns:o="urn:schemas-microsoft-com:office:office" xmlns:r="http://schemas.openxmlformats.org/officeDocument/2006/relationships" xmlns:m="http://schemas.openxmlformats.org/officeDocument/2006/math" xmlns:v="urn:schemas-microsoft-com:vml" xmlns:wp14="http://schemas.microsoft.com/office/word/2010/wordprocessingDrawing" xmlns:wp="http://schemas.openxmlformats.org/drawingml/2006/wordprocessingDrawing" xmlns:w10="urn:schemas-microsoft-com:office:word" xmlns:w="http://schemas.openxmlformats.org/wordprocessingml/2006/main" xmlns:w14="http://schemas.microsoft.com/office/word/2010/wordml" xmlns:w15="http://schemas.microsoft.com/office/word/2012/wordml" xmlns:w16se="http://schemas.microsoft.com/office/word/2015/wordml/symex" xmlns:wpg="http://schemas.microsoft.com/office/word/2010/wordprocessingGroup" xmlns:wpi="http://schemas.microsoft.com/office/word/2010/wordprocessingInk" xmlns:wne="http://schemas.microsoft.com/office/word/2006/wordml" xmlns:wps="http://schemas.microsoft.com/office/word/2010/wordprocessingShape" mc:Ignorable="w14 w15 w16se wp14">
-  <w:abstractNum w:abstractNumId="0" w15:restartNumberingAfterBreak="0">
+<w:numbering xmlns:wpc="http://schemas.microsoft.com/office/word/2010/wordprocessingCanvas" xmlns:mo="http://schemas.microsoft.com/office/mac/office/2008/main" xmlns:mc="http://schemas.openxmlformats.org/markup-compatibility/2006" xmlns:mv="urn:schemas-microsoft-com:mac:vml" xmlns:o="urn:schemas-microsoft-com:office:office" xmlns:r="http://schemas.openxmlformats.org/officeDocument/2006/relationships" xmlns:m="http://schemas.openxmlformats.org/officeDocument/2006/math" xmlns:v="urn:schemas-microsoft-com:vml" xmlns:wp14="http://schemas.microsoft.com/office/word/2010/wordprocessingDrawing" xmlns:wp="http://schemas.openxmlformats.org/drawingml/2006/wordprocessingDrawing" xmlns:w10="urn:schemas-microsoft-com:office:word" xmlns:w="http://schemas.openxmlformats.org/wordprocessingml/2006/main" xmlns:w14="http://schemas.microsoft.com/office/word/2010/wordml" xmlns:w15="http://schemas.microsoft.com/office/word/2012/wordml" xmlns:wpg="http://schemas.microsoft.com/office/word/2010/wordprocessingGroup" xmlns:wpi="http://schemas.microsoft.com/office/word/2010/wordprocessingInk" xmlns:wne="http://schemas.microsoft.com/office/word/2006/wordml" xmlns:wps="http://schemas.microsoft.com/office/word/2010/wordprocessingShape" mc:Ignorable="w14 w15 wp14">
+  <w:abstractNum w:abstractNumId="0">
     <w:nsid w:val="FFFFFF7C"/>
     <w:multiLevelType w:val="singleLevel"/>
     <w:tmpl w:val="6ED08D94"/>
@@ -1417,7 +1468,7 @@
       </w:pPr>
     </w:lvl>
   </w:abstractNum>
-  <w:abstractNum w:abstractNumId="1" w15:restartNumberingAfterBreak="0">
+  <w:abstractNum w:abstractNumId="1">
     <w:nsid w:val="FFFFFF7D"/>
     <w:multiLevelType w:val="singleLevel"/>
     <w:tmpl w:val="3D5203EE"/>
@@ -1435,7 +1486,7 @@
       </w:pPr>
     </w:lvl>
   </w:abstractNum>
-  <w:abstractNum w:abstractNumId="2" w15:restartNumberingAfterBreak="0">
+  <w:abstractNum w:abstractNumId="2">
     <w:nsid w:val="FFFFFF7E"/>
     <w:multiLevelType w:val="singleLevel"/>
     <w:tmpl w:val="F2DC96EC"/>
@@ -1453,7 +1504,7 @@
       </w:pPr>
     </w:lvl>
   </w:abstractNum>
-  <w:abstractNum w:abstractNumId="3" w15:restartNumberingAfterBreak="0">
+  <w:abstractNum w:abstractNumId="3">
     <w:nsid w:val="FFFFFF7F"/>
     <w:multiLevelType w:val="singleLevel"/>
     <w:tmpl w:val="94D2CA36"/>
@@ -1471,7 +1522,7 @@
       </w:pPr>
     </w:lvl>
   </w:abstractNum>
-  <w:abstractNum w:abstractNumId="4" w15:restartNumberingAfterBreak="0">
+  <w:abstractNum w:abstractNumId="4">
     <w:nsid w:val="FFFFFF80"/>
     <w:multiLevelType w:val="singleLevel"/>
     <w:tmpl w:val="17BCEBA6"/>
@@ -1492,7 +1543,7 @@
       </w:rPr>
     </w:lvl>
   </w:abstractNum>
-  <w:abstractNum w:abstractNumId="5" w15:restartNumberingAfterBreak="0">
+  <w:abstractNum w:abstractNumId="5">
     <w:nsid w:val="FFFFFF81"/>
     <w:multiLevelType w:val="singleLevel"/>
     <w:tmpl w:val="7D386FFE"/>
@@ -1513,7 +1564,7 @@
       </w:rPr>
     </w:lvl>
   </w:abstractNum>
-  <w:abstractNum w:abstractNumId="6" w15:restartNumberingAfterBreak="0">
+  <w:abstractNum w:abstractNumId="6">
     <w:nsid w:val="FFFFFF82"/>
     <w:multiLevelType w:val="singleLevel"/>
     <w:tmpl w:val="D73A80FE"/>
@@ -1534,7 +1585,7 @@
       </w:rPr>
     </w:lvl>
   </w:abstractNum>
-  <w:abstractNum w:abstractNumId="7" w15:restartNumberingAfterBreak="0">
+  <w:abstractNum w:abstractNumId="7">
     <w:nsid w:val="FFFFFF83"/>
     <w:multiLevelType w:val="singleLevel"/>
     <w:tmpl w:val="0AB08068"/>
@@ -1555,7 +1606,7 @@
       </w:rPr>
     </w:lvl>
   </w:abstractNum>
-  <w:abstractNum w:abstractNumId="8" w15:restartNumberingAfterBreak="0">
+  <w:abstractNum w:abstractNumId="8">
     <w:nsid w:val="FFFFFF88"/>
     <w:multiLevelType w:val="singleLevel"/>
     <w:tmpl w:val="D6E00290"/>
@@ -1576,7 +1627,7 @@
       </w:rPr>
     </w:lvl>
   </w:abstractNum>
-  <w:abstractNum w:abstractNumId="9" w15:restartNumberingAfterBreak="0">
+  <w:abstractNum w:abstractNumId="9">
     <w:nsid w:val="FFFFFF89"/>
     <w:multiLevelType w:val="singleLevel"/>
     <w:tmpl w:val="D6FC344C"/>
@@ -1597,7 +1648,7 @@
       </w:rPr>
     </w:lvl>
   </w:abstractNum>
-  <w:abstractNum w:abstractNumId="10" w15:restartNumberingAfterBreak="0">
+  <w:abstractNum w:abstractNumId="10">
     <w:nsid w:val="24516B00"/>
     <w:multiLevelType w:val="hybridMultilevel"/>
     <w:tmpl w:val="6396EF08"/>
@@ -1686,7 +1737,7 @@
       </w:pPr>
     </w:lvl>
   </w:abstractNum>
-  <w:abstractNum w:abstractNumId="11" w15:restartNumberingAfterBreak="0">
+  <w:abstractNum w:abstractNumId="11">
     <w:nsid w:val="461720B4"/>
     <w:multiLevelType w:val="hybridMultilevel"/>
     <w:tmpl w:val="925A011A"/>
@@ -1775,7 +1826,7 @@
       </w:pPr>
     </w:lvl>
   </w:abstractNum>
-  <w:abstractNum w:abstractNumId="12" w15:restartNumberingAfterBreak="0">
+  <w:abstractNum w:abstractNumId="12">
     <w:nsid w:val="6DEC5830"/>
     <w:multiLevelType w:val="hybridMultilevel"/>
     <w:tmpl w:val="F5602E7A"/>
@@ -1888,7 +1939,7 @@
       </w:rPr>
     </w:lvl>
   </w:abstractNum>
-  <w:abstractNum w:abstractNumId="13" w15:restartNumberingAfterBreak="0">
+  <w:abstractNum w:abstractNumId="13">
     <w:nsid w:val="758F511D"/>
     <w:multiLevelType w:val="hybridMultilevel"/>
     <w:tmpl w:val="FF5886E0"/>
@@ -2029,7 +2080,7 @@
 </file>
 
 <file path=word/styles.xml><?xml version="1.0" encoding="utf-8"?>
-<w:styles xmlns:mc="http://schemas.openxmlformats.org/markup-compatibility/2006" xmlns:r="http://schemas.openxmlformats.org/officeDocument/2006/relationships" xmlns:w="http://schemas.openxmlformats.org/wordprocessingml/2006/main" xmlns:w14="http://schemas.microsoft.com/office/word/2010/wordml" xmlns:w15="http://schemas.microsoft.com/office/word/2012/wordml" xmlns:w16se="http://schemas.microsoft.com/office/word/2015/wordml/symex" mc:Ignorable="w14 w15 w16se">
+<w:styles xmlns:mc="http://schemas.openxmlformats.org/markup-compatibility/2006" xmlns:r="http://schemas.openxmlformats.org/officeDocument/2006/relationships" xmlns:w="http://schemas.openxmlformats.org/wordprocessingml/2006/main" xmlns:w14="http://schemas.microsoft.com/office/word/2010/wordml" xmlns:w15="http://schemas.microsoft.com/office/word/2012/wordml" mc:Ignorable="w14 w15">
   <w:docDefaults>
     <w:rPrDefault>
       <w:rPr>
@@ -2047,7 +2098,7 @@
       </w:pPr>
     </w:pPrDefault>
   </w:docDefaults>
-  <w:latentStyles w:defLockedState="0" w:defUIPriority="99" w:defSemiHidden="0" w:defUnhideWhenUsed="0" w:defQFormat="0" w:count="374">
+  <w:latentStyles w:defLockedState="0" w:defUIPriority="99" w:defSemiHidden="0" w:defUnhideWhenUsed="0" w:defQFormat="0" w:count="380">
     <w:lsdException w:name="Normal" w:uiPriority="0" w:qFormat="1"/>
     <w:lsdException w:name="heading 1" w:uiPriority="9" w:qFormat="1"/>
     <w:lsdException w:name="heading 2" w:semiHidden="1" w:uiPriority="3" w:unhideWhenUsed="1" w:qFormat="1"/>
@@ -2419,9 +2470,6 @@
     <w:lsdException w:name="List Table 5 Dark Accent 6" w:uiPriority="50"/>
     <w:lsdException w:name="List Table 6 Colorful Accent 6" w:uiPriority="51"/>
     <w:lsdException w:name="List Table 7 Colorful Accent 6" w:uiPriority="52"/>
-    <w:lsdException w:name="Mention" w:semiHidden="1" w:unhideWhenUsed="1"/>
-    <w:lsdException w:name="Smart Hyperlink" w:semiHidden="1" w:unhideWhenUsed="1"/>
-    <w:lsdException w:name="Hashtag" w:semiHidden="1" w:unhideWhenUsed="1"/>
   </w:latentStyles>
   <w:style w:type="paragraph" w:default="1" w:styleId="Normal">
     <w:name w:val="Normal"/>
@@ -3216,6 +3264,7 @@
       <w:spacing w:line="240" w:lineRule="auto"/>
     </w:pPr>
     <w:tblPr>
+      <w:tblInd w:w="0" w:type="dxa"/>
       <w:tblBorders>
         <w:top w:val="single" w:sz="4" w:space="0" w:color="auto"/>
         <w:left w:val="single" w:sz="4" w:space="0" w:color="auto"/>
@@ -3224,6 +3273,12 @@
         <w:insideH w:val="single" w:sz="4" w:space="0" w:color="auto"/>
         <w:insideV w:val="single" w:sz="4" w:space="0" w:color="auto"/>
       </w:tblBorders>
+      <w:tblCellMar>
+        <w:top w:w="0" w:type="dxa"/>
+        <w:left w:w="108" w:type="dxa"/>
+        <w:bottom w:w="0" w:type="dxa"/>
+        <w:right w:w="108" w:type="dxa"/>
+      </w:tblCellMar>
     </w:tblPr>
   </w:style>
   <w:style w:type="table" w:styleId="TableGridLight">
@@ -3234,6 +3289,7 @@
       <w:spacing w:line="240" w:lineRule="auto"/>
     </w:pPr>
     <w:tblPr>
+      <w:tblInd w:w="0" w:type="dxa"/>
       <w:tblBorders>
         <w:top w:val="single" w:sz="4" w:space="0" w:color="BFBFBF" w:themeColor="background1" w:themeShade="BF"/>
         <w:left w:val="single" w:sz="4" w:space="0" w:color="BFBFBF" w:themeColor="background1" w:themeShade="BF"/>
@@ -3242,6 +3298,12 @@
         <w:insideH w:val="single" w:sz="4" w:space="0" w:color="BFBFBF" w:themeColor="background1" w:themeShade="BF"/>
         <w:insideV w:val="single" w:sz="4" w:space="0" w:color="BFBFBF" w:themeColor="background1" w:themeShade="BF"/>
       </w:tblBorders>
+      <w:tblCellMar>
+        <w:top w:w="0" w:type="dxa"/>
+        <w:left w:w="108" w:type="dxa"/>
+        <w:bottom w:w="0" w:type="dxa"/>
+        <w:right w:w="108" w:type="dxa"/>
+      </w:tblCellMar>
     </w:tblPr>
   </w:style>
   <w:style w:type="character" w:customStyle="1" w:styleId="Heading6Char">
@@ -4136,10 +4198,17 @@
       <w:ind w:firstLine="0"/>
     </w:pPr>
     <w:tblPr>
+      <w:tblInd w:w="0" w:type="dxa"/>
       <w:tblBorders>
         <w:top w:val="single" w:sz="12" w:space="0" w:color="auto"/>
         <w:bottom w:val="single" w:sz="12" w:space="0" w:color="auto"/>
       </w:tblBorders>
+      <w:tblCellMar>
+        <w:top w:w="0" w:type="dxa"/>
+        <w:left w:w="108" w:type="dxa"/>
+        <w:bottom w:w="0" w:type="dxa"/>
+        <w:right w:w="108" w:type="dxa"/>
+      </w:tblCellMar>
     </w:tblPr>
     <w:tblStylePr w:type="firstRow">
       <w:rPr>
@@ -4337,6 +4406,7 @@
     <w:tblPr>
       <w:tblStyleRowBandSize w:val="1"/>
       <w:tblStyleColBandSize w:val="1"/>
+      <w:tblInd w:w="0" w:type="dxa"/>
       <w:tblBorders>
         <w:top w:val="single" w:sz="4" w:space="0" w:color="B2B2B2" w:themeColor="accent4" w:themeTint="99"/>
         <w:left w:val="single" w:sz="4" w:space="0" w:color="B2B2B2" w:themeColor="accent4" w:themeTint="99"/>
@@ -4345,6 +4415,12 @@
         <w:insideH w:val="single" w:sz="4" w:space="0" w:color="B2B2B2" w:themeColor="accent4" w:themeTint="99"/>
         <w:insideV w:val="single" w:sz="4" w:space="0" w:color="B2B2B2" w:themeColor="accent4" w:themeTint="99"/>
       </w:tblBorders>
+      <w:tblCellMar>
+        <w:top w:w="0" w:type="dxa"/>
+        <w:left w:w="108" w:type="dxa"/>
+        <w:bottom w:w="0" w:type="dxa"/>
+        <w:right w:w="108" w:type="dxa"/>
+      </w:tblCellMar>
     </w:tblPr>
     <w:tblStylePr w:type="firstRow">
       <w:rPr>
@@ -4630,7 +4706,7 @@
 </file>
 
 <file path=customXml/itemProps2.xml><?xml version="1.0" encoding="utf-8"?>
-<ds:datastoreItem xmlns:ds="http://schemas.openxmlformats.org/officeDocument/2006/customXml" ds:itemID="{D570B430-6A83-419E-A50A-DA084D0A9604}">
+<ds:datastoreItem xmlns:ds="http://schemas.openxmlformats.org/officeDocument/2006/customXml" ds:itemID="{B15FA417-AADC-7842-8E5C-A5A9854FC0AC}">
   <ds:schemaRefs>
     <ds:schemaRef ds:uri="http://schemas.openxmlformats.org/officeDocument/2006/bibliography"/>
   </ds:schemaRefs>
